--- a/media/ASDFGTRE/Title.docx
+++ b/media/ASDFGTRE/Title.docx
@@ -10,87 +10,990 @@
         <mc:AlternateContent>
           <mc:Choice Requires="wps">
             <w:drawing>
-              <wp:anchor distT="45720" distB="45720" distL="114300" distR="114300" simplePos="0" relativeHeight="251659264" behindDoc="0" locked="0" layoutInCell="1" allowOverlap="1" wp14:anchorId="33D2BA00" wp14:editId="1AE9EAB2">
+              <wp:anchor distT="0" distB="0" distL="114300" distR="114300" simplePos="0" relativeHeight="251666432" behindDoc="0" locked="0" layoutInCell="1" allowOverlap="1" wp14:anchorId="65E0EEF6" wp14:editId="2EA1667E">
                 <wp:simplePos x="0" y="0"/>
                 <wp:positionH relativeFrom="column">
-                  <wp:posOffset>104775</wp:posOffset>
+                  <wp:posOffset>-654050</wp:posOffset>
                 </wp:positionH>
                 <wp:positionV relativeFrom="paragraph">
-                  <wp:posOffset>847725</wp:posOffset>
+                  <wp:posOffset>-215900</wp:posOffset>
                 </wp:positionV>
-                <wp:extent cx="3009900" cy="5943600"/>
-                <wp:effectExtent l="0" t="0" r="0" b="0"/>
-                <wp:wrapSquare wrapText="bothSides"/>
-                <wp:docPr id="1001" name="Text Box 2"/>
+                <wp:extent cx="777600" cy="316800"/>
+                <wp:effectExtent l="0" t="0" r="3810" b="7620"/>
+                <wp:wrapNone/>
+                <wp:docPr id="1001" name="Freeform 19"/>
                 <wp:cNvGraphicFramePr>
                   <a:graphicFrameLocks xmlns:a="http://schemas.openxmlformats.org/drawingml/2006/main"/>
                 </wp:cNvGraphicFramePr>
                 <a:graphic xmlns:a="http://schemas.openxmlformats.org/drawingml/2006/main">
                   <a:graphicData uri="http://schemas.microsoft.com/office/word/2010/wordprocessingShape">
                     <wps:wsp>
-                      <wps:cNvSpPr txBox="1">
-                        <a:spLocks noChangeArrowheads="1"/>
+                      <wps:cNvSpPr>
+                        <a:spLocks noEditPoints="1"/>
                       </wps:cNvSpPr>
                       <wps:spPr bwMode="auto">
                         <a:xfrm>
                           <a:off x="0" y="0"/>
-                          <a:ext cx="3009900" cy="5943600"/>
+                          <a:ext cx="777600" cy="316800"/>
                         </a:xfrm>
-                        <a:prstGeom prst="rect">
+                        <a:custGeom>
                           <a:avLst/>
-                        </a:prstGeom>
-                        <a:noFill/>
-                        <a:ln w="9525">
+                          <a:gdLst>
+                            <a:gd name="T0" fmla="*/ 269 w 283"/>
+                            <a:gd name="T1" fmla="*/ 77 h 114"/>
+                            <a:gd name="T2" fmla="*/ 222 w 283"/>
+                            <a:gd name="T3" fmla="*/ 87 h 114"/>
+                            <a:gd name="T4" fmla="*/ 244 w 283"/>
+                            <a:gd name="T5" fmla="*/ 60 h 114"/>
+                            <a:gd name="T6" fmla="*/ 269 w 283"/>
+                            <a:gd name="T7" fmla="*/ 56 h 114"/>
+                            <a:gd name="T8" fmla="*/ 222 w 283"/>
+                            <a:gd name="T9" fmla="*/ 2 h 114"/>
+                            <a:gd name="T10" fmla="*/ 281 w 283"/>
+                            <a:gd name="T11" fmla="*/ 87 h 114"/>
+                            <a:gd name="T12" fmla="*/ 222 w 283"/>
+                            <a:gd name="T13" fmla="*/ 89 h 114"/>
+                            <a:gd name="T14" fmla="*/ 246 w 283"/>
+                            <a:gd name="T15" fmla="*/ 101 h 114"/>
+                            <a:gd name="T16" fmla="*/ 205 w 283"/>
+                            <a:gd name="T17" fmla="*/ 82 h 114"/>
+                            <a:gd name="T18" fmla="*/ 203 w 283"/>
+                            <a:gd name="T19" fmla="*/ 52 h 114"/>
+                            <a:gd name="T20" fmla="*/ 154 w 283"/>
+                            <a:gd name="T21" fmla="*/ 87 h 114"/>
+                            <a:gd name="T22" fmla="*/ 213 w 283"/>
+                            <a:gd name="T23" fmla="*/ 53 h 114"/>
+                            <a:gd name="T24" fmla="*/ 171 w 283"/>
+                            <a:gd name="T25" fmla="*/ 87 h 114"/>
+                            <a:gd name="T26" fmla="*/ 180 w 283"/>
+                            <a:gd name="T27" fmla="*/ 87 h 114"/>
+                            <a:gd name="T28" fmla="*/ 120 w 283"/>
+                            <a:gd name="T29" fmla="*/ 87 h 114"/>
+                            <a:gd name="T30" fmla="*/ 117 w 283"/>
+                            <a:gd name="T31" fmla="*/ 56 h 114"/>
+                            <a:gd name="T32" fmla="*/ 86 w 283"/>
+                            <a:gd name="T33" fmla="*/ 2 h 114"/>
+                            <a:gd name="T34" fmla="*/ 145 w 283"/>
+                            <a:gd name="T35" fmla="*/ 52 h 114"/>
+                            <a:gd name="T36" fmla="*/ 142 w 283"/>
+                            <a:gd name="T37" fmla="*/ 87 h 114"/>
+                            <a:gd name="T38" fmla="*/ 93 w 283"/>
+                            <a:gd name="T39" fmla="*/ 79 h 114"/>
+                            <a:gd name="T40" fmla="*/ 89 w 283"/>
+                            <a:gd name="T41" fmla="*/ 79 h 114"/>
+                            <a:gd name="T42" fmla="*/ 87 w 283"/>
+                            <a:gd name="T43" fmla="*/ 69 h 114"/>
+                            <a:gd name="T44" fmla="*/ 95 w 283"/>
+                            <a:gd name="T45" fmla="*/ 62 h 114"/>
+                            <a:gd name="T46" fmla="*/ 93 w 283"/>
+                            <a:gd name="T47" fmla="*/ 79 h 114"/>
+                            <a:gd name="T48" fmla="*/ 67 w 283"/>
+                            <a:gd name="T49" fmla="*/ 86 h 114"/>
+                            <a:gd name="T50" fmla="*/ 37 w 283"/>
+                            <a:gd name="T51" fmla="*/ 82 h 114"/>
+                            <a:gd name="T52" fmla="*/ 25 w 283"/>
+                            <a:gd name="T53" fmla="*/ 77 h 114"/>
+                            <a:gd name="T54" fmla="*/ 18 w 283"/>
+                            <a:gd name="T55" fmla="*/ 2 h 114"/>
+                            <a:gd name="T56" fmla="*/ 76 w 283"/>
+                            <a:gd name="T57" fmla="*/ 55 h 114"/>
+                            <a:gd name="T58" fmla="*/ 22 w 283"/>
+                            <a:gd name="T59" fmla="*/ 87 h 114"/>
+                            <a:gd name="T60" fmla="*/ 220 w 283"/>
+                            <a:gd name="T61" fmla="*/ 0 h 114"/>
+                            <a:gd name="T62" fmla="*/ 215 w 283"/>
+                            <a:gd name="T63" fmla="*/ 0 h 114"/>
+                            <a:gd name="T64" fmla="*/ 147 w 283"/>
+                            <a:gd name="T65" fmla="*/ 52 h 114"/>
+                            <a:gd name="T66" fmla="*/ 84 w 283"/>
+                            <a:gd name="T67" fmla="*/ 52 h 114"/>
+                            <a:gd name="T68" fmla="*/ 16 w 283"/>
+                            <a:gd name="T69" fmla="*/ 0 h 114"/>
+                            <a:gd name="T70" fmla="*/ 14 w 283"/>
+                            <a:gd name="T71" fmla="*/ 113 h 114"/>
+                            <a:gd name="T72" fmla="*/ 35 w 283"/>
+                            <a:gd name="T73" fmla="*/ 113 h 114"/>
+                            <a:gd name="T74" fmla="*/ 66 w 283"/>
+                            <a:gd name="T75" fmla="*/ 89 h 114"/>
+                            <a:gd name="T76" fmla="*/ 81 w 283"/>
+                            <a:gd name="T77" fmla="*/ 89 h 114"/>
+                            <a:gd name="T78" fmla="*/ 90 w 283"/>
+                            <a:gd name="T79" fmla="*/ 89 h 114"/>
+                            <a:gd name="T80" fmla="*/ 112 w 283"/>
+                            <a:gd name="T81" fmla="*/ 113 h 114"/>
+                            <a:gd name="T82" fmla="*/ 142 w 283"/>
+                            <a:gd name="T83" fmla="*/ 89 h 114"/>
+                            <a:gd name="T84" fmla="*/ 170 w 283"/>
+                            <a:gd name="T85" fmla="*/ 89 h 114"/>
+                            <a:gd name="T86" fmla="*/ 190 w 283"/>
+                            <a:gd name="T87" fmla="*/ 113 h 114"/>
+                            <a:gd name="T88" fmla="*/ 210 w 283"/>
+                            <a:gd name="T89" fmla="*/ 108 h 114"/>
+                            <a:gd name="T90" fmla="*/ 266 w 283"/>
+                            <a:gd name="T91" fmla="*/ 89 h 114"/>
+                            <a:gd name="T92" fmla="*/ 220 w 283"/>
+                            <a:gd name="T93" fmla="*/ 0 h 114"/>
+                          </a:gdLst>
+                          <a:ahLst/>
+                          <a:cxnLst>
+                            <a:cxn ang="0">
+                              <a:pos x="T0" y="T1"/>
+                            </a:cxn>
+                            <a:cxn ang="0">
+                              <a:pos x="T2" y="T3"/>
+                            </a:cxn>
+                            <a:cxn ang="0">
+                              <a:pos x="T4" y="T5"/>
+                            </a:cxn>
+                            <a:cxn ang="0">
+                              <a:pos x="T6" y="T7"/>
+                            </a:cxn>
+                            <a:cxn ang="0">
+                              <a:pos x="T8" y="T9"/>
+                            </a:cxn>
+                            <a:cxn ang="0">
+                              <a:pos x="T10" y="T11"/>
+                            </a:cxn>
+                            <a:cxn ang="0">
+                              <a:pos x="T12" y="T13"/>
+                            </a:cxn>
+                            <a:cxn ang="0">
+                              <a:pos x="T14" y="T15"/>
+                            </a:cxn>
+                            <a:cxn ang="0">
+                              <a:pos x="T16" y="T17"/>
+                            </a:cxn>
+                            <a:cxn ang="0">
+                              <a:pos x="T18" y="T19"/>
+                            </a:cxn>
+                            <a:cxn ang="0">
+                              <a:pos x="T20" y="T21"/>
+                            </a:cxn>
+                            <a:cxn ang="0">
+                              <a:pos x="T22" y="T23"/>
+                            </a:cxn>
+                            <a:cxn ang="0">
+                              <a:pos x="T24" y="T25"/>
+                            </a:cxn>
+                            <a:cxn ang="0">
+                              <a:pos x="T26" y="T27"/>
+                            </a:cxn>
+                            <a:cxn ang="0">
+                              <a:pos x="T28" y="T29"/>
+                            </a:cxn>
+                            <a:cxn ang="0">
+                              <a:pos x="T30" y="T31"/>
+                            </a:cxn>
+                            <a:cxn ang="0">
+                              <a:pos x="T32" y="T33"/>
+                            </a:cxn>
+                            <a:cxn ang="0">
+                              <a:pos x="T34" y="T35"/>
+                            </a:cxn>
+                            <a:cxn ang="0">
+                              <a:pos x="T36" y="T37"/>
+                            </a:cxn>
+                            <a:cxn ang="0">
+                              <a:pos x="T38" y="T39"/>
+                            </a:cxn>
+                            <a:cxn ang="0">
+                              <a:pos x="T40" y="T41"/>
+                            </a:cxn>
+                            <a:cxn ang="0">
+                              <a:pos x="T42" y="T43"/>
+                            </a:cxn>
+                            <a:cxn ang="0">
+                              <a:pos x="T44" y="T45"/>
+                            </a:cxn>
+                            <a:cxn ang="0">
+                              <a:pos x="T46" y="T47"/>
+                            </a:cxn>
+                            <a:cxn ang="0">
+                              <a:pos x="T48" y="T49"/>
+                            </a:cxn>
+                            <a:cxn ang="0">
+                              <a:pos x="T50" y="T51"/>
+                            </a:cxn>
+                            <a:cxn ang="0">
+                              <a:pos x="T52" y="T53"/>
+                            </a:cxn>
+                            <a:cxn ang="0">
+                              <a:pos x="T54" y="T55"/>
+                            </a:cxn>
+                            <a:cxn ang="0">
+                              <a:pos x="T56" y="T57"/>
+                            </a:cxn>
+                            <a:cxn ang="0">
+                              <a:pos x="T58" y="T59"/>
+                            </a:cxn>
+                            <a:cxn ang="0">
+                              <a:pos x="T60" y="T61"/>
+                            </a:cxn>
+                            <a:cxn ang="0">
+                              <a:pos x="T62" y="T63"/>
+                            </a:cxn>
+                            <a:cxn ang="0">
+                              <a:pos x="T64" y="T65"/>
+                            </a:cxn>
+                            <a:cxn ang="0">
+                              <a:pos x="T66" y="T67"/>
+                            </a:cxn>
+                            <a:cxn ang="0">
+                              <a:pos x="T68" y="T69"/>
+                            </a:cxn>
+                            <a:cxn ang="0">
+                              <a:pos x="T70" y="T71"/>
+                            </a:cxn>
+                            <a:cxn ang="0">
+                              <a:pos x="T72" y="T73"/>
+                            </a:cxn>
+                            <a:cxn ang="0">
+                              <a:pos x="T74" y="T75"/>
+                            </a:cxn>
+                            <a:cxn ang="0">
+                              <a:pos x="T76" y="T77"/>
+                            </a:cxn>
+                            <a:cxn ang="0">
+                              <a:pos x="T78" y="T79"/>
+                            </a:cxn>
+                            <a:cxn ang="0">
+                              <a:pos x="T80" y="T81"/>
+                            </a:cxn>
+                            <a:cxn ang="0">
+                              <a:pos x="T82" y="T83"/>
+                            </a:cxn>
+                            <a:cxn ang="0">
+                              <a:pos x="T84" y="T85"/>
+                            </a:cxn>
+                            <a:cxn ang="0">
+                              <a:pos x="T86" y="T87"/>
+                            </a:cxn>
+                            <a:cxn ang="0">
+                              <a:pos x="T88" y="T89"/>
+                            </a:cxn>
+                            <a:cxn ang="0">
+                              <a:pos x="T90" y="T91"/>
+                            </a:cxn>
+                            <a:cxn ang="0">
+                              <a:pos x="T92" y="T93"/>
+                            </a:cxn>
+                          </a:cxnLst>
+                          <a:rect l="0" t="0" r="r" b="b"/>
+                          <a:pathLst>
+                            <a:path w="283" h="114">
+                              <a:moveTo>
+                                <a:pt x="281" y="87"/>
+                              </a:moveTo>
+                              <a:cubicBezTo>
+                                <a:pt x="266" y="87"/>
+                                <a:pt x="266" y="87"/>
+                                <a:pt x="266" y="87"/>
+                              </a:cubicBezTo>
+                              <a:cubicBezTo>
+                                <a:pt x="269" y="77"/>
+                                <a:pt x="269" y="77"/>
+                                <a:pt x="269" y="77"/>
+                              </a:cubicBezTo>
+                              <a:cubicBezTo>
+                                <a:pt x="239" y="77"/>
+                                <a:pt x="239" y="77"/>
+                                <a:pt x="239" y="77"/>
+                              </a:cubicBezTo>
+                              <a:cubicBezTo>
+                                <a:pt x="237" y="87"/>
+                                <a:pt x="237" y="87"/>
+                                <a:pt x="237" y="87"/>
+                              </a:cubicBezTo>
+                              <a:cubicBezTo>
+                                <a:pt x="222" y="87"/>
+                                <a:pt x="222" y="87"/>
+                                <a:pt x="222" y="87"/>
+                              </a:cubicBezTo>
+                              <a:cubicBezTo>
+                                <a:pt x="222" y="85"/>
+                                <a:pt x="222" y="85"/>
+                                <a:pt x="222" y="85"/>
+                              </a:cubicBezTo>
+                              <a:cubicBezTo>
+                                <a:pt x="223" y="84"/>
+                                <a:pt x="223" y="83"/>
+                                <a:pt x="223" y="81"/>
+                              </a:cubicBezTo>
+                              <a:cubicBezTo>
+                                <a:pt x="226" y="71"/>
+                                <a:pt x="233" y="60"/>
+                                <a:pt x="244" y="60"/>
+                              </a:cubicBezTo>
+                              <a:cubicBezTo>
+                                <a:pt x="249" y="60"/>
+                                <a:pt x="254" y="62"/>
+                                <a:pt x="253" y="69"/>
+                              </a:cubicBezTo>
+                              <a:cubicBezTo>
+                                <a:pt x="271" y="69"/>
+                                <a:pt x="271" y="69"/>
+                                <a:pt x="271" y="69"/>
+                              </a:cubicBezTo>
+                              <a:cubicBezTo>
+                                <a:pt x="272" y="66"/>
+                                <a:pt x="273" y="61"/>
+                                <a:pt x="269" y="56"/>
+                              </a:cubicBezTo>
+                              <a:cubicBezTo>
+                                <a:pt x="266" y="51"/>
+                                <a:pt x="258" y="48"/>
+                                <a:pt x="248" y="48"/>
+                              </a:cubicBezTo>
+                              <a:cubicBezTo>
+                                <a:pt x="241" y="48"/>
+                                <a:pt x="231" y="50"/>
+                                <a:pt x="222" y="55"/>
+                              </a:cubicBezTo>
+                              <a:cubicBezTo>
+                                <a:pt x="222" y="2"/>
+                                <a:pt x="222" y="2"/>
+                                <a:pt x="222" y="2"/>
+                              </a:cubicBezTo>
+                              <a:cubicBezTo>
+                                <a:pt x="281" y="2"/>
+                                <a:pt x="281" y="2"/>
+                                <a:pt x="281" y="2"/>
+                              </a:cubicBezTo>
+                              <a:cubicBezTo>
+                                <a:pt x="281" y="87"/>
+                                <a:pt x="281" y="87"/>
+                                <a:pt x="281" y="87"/>
+                              </a:cubicBezTo>
+                              <a:cubicBezTo>
+                                <a:pt x="281" y="87"/>
+                                <a:pt x="281" y="87"/>
+                                <a:pt x="281" y="87"/>
+                              </a:cubicBezTo>
+                              <a:close/>
+                              <a:moveTo>
+                                <a:pt x="246" y="101"/>
+                              </a:moveTo>
+                              <a:cubicBezTo>
+                                <a:pt x="243" y="102"/>
+                                <a:pt x="240" y="102"/>
+                                <a:pt x="237" y="102"/>
+                              </a:cubicBezTo>
+                              <a:cubicBezTo>
+                                <a:pt x="228" y="102"/>
+                                <a:pt x="222" y="98"/>
+                                <a:pt x="222" y="89"/>
+                              </a:cubicBezTo>
+                              <a:cubicBezTo>
+                                <a:pt x="249" y="89"/>
+                                <a:pt x="249" y="89"/>
+                                <a:pt x="249" y="89"/>
+                              </a:cubicBezTo>
+                              <a:cubicBezTo>
+                                <a:pt x="246" y="101"/>
+                                <a:pt x="246" y="101"/>
+                                <a:pt x="246" y="101"/>
+                              </a:cubicBezTo>
+                              <a:cubicBezTo>
+                                <a:pt x="246" y="101"/>
+                                <a:pt x="246" y="101"/>
+                                <a:pt x="246" y="101"/>
+                              </a:cubicBezTo>
+                              <a:close/>
+                              <a:moveTo>
+                                <a:pt x="213" y="53"/>
+                              </a:moveTo>
+                              <a:cubicBezTo>
+                                <a:pt x="213" y="65"/>
+                                <a:pt x="213" y="65"/>
+                                <a:pt x="213" y="65"/>
+                              </a:cubicBezTo>
+                              <a:cubicBezTo>
+                                <a:pt x="209" y="71"/>
+                                <a:pt x="206" y="77"/>
+                                <a:pt x="205" y="82"/>
+                              </a:cubicBezTo>
+                              <a:cubicBezTo>
+                                <a:pt x="204" y="83"/>
+                                <a:pt x="204" y="85"/>
+                                <a:pt x="204" y="87"/>
+                              </a:cubicBezTo>
+                              <a:cubicBezTo>
+                                <a:pt x="195" y="87"/>
+                                <a:pt x="195" y="87"/>
+                                <a:pt x="195" y="87"/>
+                              </a:cubicBezTo>
+                              <a:cubicBezTo>
+                                <a:pt x="203" y="52"/>
+                                <a:pt x="203" y="52"/>
+                                <a:pt x="203" y="52"/>
+                              </a:cubicBezTo>
+                              <a:cubicBezTo>
+                                <a:pt x="178" y="52"/>
+                                <a:pt x="178" y="52"/>
+                                <a:pt x="178" y="52"/>
+                              </a:cubicBezTo>
+                              <a:cubicBezTo>
+                                <a:pt x="156" y="87"/>
+                                <a:pt x="156" y="87"/>
+                                <a:pt x="156" y="87"/>
+                              </a:cubicBezTo>
+                              <a:cubicBezTo>
+                                <a:pt x="154" y="87"/>
+                                <a:pt x="154" y="87"/>
+                                <a:pt x="154" y="87"/>
+                              </a:cubicBezTo>
+                              <a:cubicBezTo>
+                                <a:pt x="154" y="2"/>
+                                <a:pt x="154" y="2"/>
+                                <a:pt x="154" y="2"/>
+                              </a:cubicBezTo>
+                              <a:cubicBezTo>
+                                <a:pt x="213" y="2"/>
+                                <a:pt x="213" y="2"/>
+                                <a:pt x="213" y="2"/>
+                              </a:cubicBezTo>
+                              <a:cubicBezTo>
+                                <a:pt x="213" y="53"/>
+                                <a:pt x="213" y="53"/>
+                                <a:pt x="213" y="53"/>
+                              </a:cubicBezTo>
+                              <a:cubicBezTo>
+                                <a:pt x="213" y="53"/>
+                                <a:pt x="213" y="53"/>
+                                <a:pt x="213" y="53"/>
+                              </a:cubicBezTo>
+                              <a:close/>
+                              <a:moveTo>
+                                <a:pt x="180" y="87"/>
+                              </a:moveTo>
+                              <a:cubicBezTo>
+                                <a:pt x="171" y="87"/>
+                                <a:pt x="171" y="87"/>
+                                <a:pt x="171" y="87"/>
+                              </a:cubicBezTo>
+                              <a:cubicBezTo>
+                                <a:pt x="185" y="66"/>
+                                <a:pt x="185" y="66"/>
+                                <a:pt x="185" y="66"/>
+                              </a:cubicBezTo>
+                              <a:cubicBezTo>
+                                <a:pt x="180" y="87"/>
+                                <a:pt x="180" y="87"/>
+                                <a:pt x="180" y="87"/>
+                              </a:cubicBezTo>
+                              <a:cubicBezTo>
+                                <a:pt x="180" y="87"/>
+                                <a:pt x="180" y="87"/>
+                                <a:pt x="180" y="87"/>
+                              </a:cubicBezTo>
+                              <a:close/>
+                              <a:moveTo>
+                                <a:pt x="145" y="52"/>
+                              </a:moveTo>
+                              <a:cubicBezTo>
+                                <a:pt x="130" y="52"/>
+                                <a:pt x="130" y="52"/>
+                                <a:pt x="130" y="52"/>
+                              </a:cubicBezTo>
+                              <a:cubicBezTo>
+                                <a:pt x="120" y="87"/>
+                                <a:pt x="120" y="87"/>
+                                <a:pt x="120" y="87"/>
+                              </a:cubicBezTo>
+                              <a:cubicBezTo>
+                                <a:pt x="104" y="87"/>
+                                <a:pt x="104" y="87"/>
+                                <a:pt x="104" y="87"/>
+                              </a:cubicBezTo>
+                              <a:cubicBezTo>
+                                <a:pt x="112" y="84"/>
+                                <a:pt x="117" y="78"/>
+                                <a:pt x="119" y="70"/>
+                              </a:cubicBezTo>
+                              <a:cubicBezTo>
+                                <a:pt x="120" y="64"/>
+                                <a:pt x="119" y="59"/>
+                                <a:pt x="117" y="56"/>
+                              </a:cubicBezTo>
+                              <a:cubicBezTo>
+                                <a:pt x="113" y="51"/>
+                                <a:pt x="105" y="52"/>
+                                <a:pt x="98" y="52"/>
+                              </a:cubicBezTo>
+                              <a:cubicBezTo>
+                                <a:pt x="97" y="52"/>
+                                <a:pt x="86" y="52"/>
+                                <a:pt x="86" y="52"/>
+                              </a:cubicBezTo>
+                              <a:cubicBezTo>
+                                <a:pt x="86" y="2"/>
+                                <a:pt x="86" y="2"/>
+                                <a:pt x="86" y="2"/>
+                              </a:cubicBezTo>
+                              <a:cubicBezTo>
+                                <a:pt x="145" y="2"/>
+                                <a:pt x="145" y="2"/>
+                                <a:pt x="145" y="2"/>
+                              </a:cubicBezTo>
+                              <a:cubicBezTo>
+                                <a:pt x="145" y="52"/>
+                                <a:pt x="145" y="52"/>
+                                <a:pt x="145" y="52"/>
+                              </a:cubicBezTo>
+                              <a:cubicBezTo>
+                                <a:pt x="145" y="52"/>
+                                <a:pt x="145" y="52"/>
+                                <a:pt x="145" y="52"/>
+                              </a:cubicBezTo>
+                              <a:close/>
+                              <a:moveTo>
+                                <a:pt x="135" y="87"/>
+                              </a:moveTo>
+                              <a:cubicBezTo>
+                                <a:pt x="141" y="65"/>
+                                <a:pt x="141" y="65"/>
+                                <a:pt x="141" y="65"/>
+                              </a:cubicBezTo>
+                              <a:cubicBezTo>
+                                <a:pt x="142" y="87"/>
+                                <a:pt x="142" y="87"/>
+                                <a:pt x="142" y="87"/>
+                              </a:cubicBezTo>
+                              <a:cubicBezTo>
+                                <a:pt x="135" y="87"/>
+                                <a:pt x="135" y="87"/>
+                                <a:pt x="135" y="87"/>
+                              </a:cubicBezTo>
+                              <a:cubicBezTo>
+                                <a:pt x="135" y="87"/>
+                                <a:pt x="135" y="87"/>
+                                <a:pt x="135" y="87"/>
+                              </a:cubicBezTo>
+                              <a:close/>
+                              <a:moveTo>
+                                <a:pt x="93" y="79"/>
+                              </a:moveTo>
+                              <a:cubicBezTo>
+                                <a:pt x="93" y="79"/>
+                                <a:pt x="93" y="79"/>
+                                <a:pt x="93" y="79"/>
+                              </a:cubicBezTo>
+                              <a:cubicBezTo>
+                                <a:pt x="92" y="79"/>
+                                <a:pt x="91" y="79"/>
+                                <a:pt x="91" y="79"/>
+                              </a:cubicBezTo>
+                              <a:cubicBezTo>
+                                <a:pt x="90" y="79"/>
+                                <a:pt x="89" y="79"/>
+                                <a:pt x="89" y="79"/>
+                              </a:cubicBezTo>
+                              <a:cubicBezTo>
+                                <a:pt x="85" y="79"/>
+                                <a:pt x="85" y="79"/>
+                                <a:pt x="85" y="79"/>
+                              </a:cubicBezTo>
+                              <a:cubicBezTo>
+                                <a:pt x="87" y="72"/>
+                                <a:pt x="87" y="72"/>
+                                <a:pt x="87" y="72"/>
+                              </a:cubicBezTo>
+                              <a:cubicBezTo>
+                                <a:pt x="87" y="69"/>
+                                <a:pt x="87" y="69"/>
+                                <a:pt x="87" y="69"/>
+                              </a:cubicBezTo>
+                              <a:cubicBezTo>
+                                <a:pt x="89" y="62"/>
+                                <a:pt x="89" y="62"/>
+                                <a:pt x="89" y="62"/>
+                              </a:cubicBezTo>
+                              <a:cubicBezTo>
+                                <a:pt x="90" y="62"/>
+                                <a:pt x="91" y="62"/>
+                                <a:pt x="92" y="62"/>
+                              </a:cubicBezTo>
+                              <a:cubicBezTo>
+                                <a:pt x="95" y="62"/>
+                                <a:pt x="95" y="62"/>
+                                <a:pt x="95" y="62"/>
+                              </a:cubicBezTo>
+                              <a:cubicBezTo>
+                                <a:pt x="100" y="62"/>
+                                <a:pt x="103" y="62"/>
+                                <a:pt x="104" y="63"/>
+                              </a:cubicBezTo>
+                              <a:cubicBezTo>
+                                <a:pt x="105" y="65"/>
+                                <a:pt x="105" y="67"/>
+                                <a:pt x="104" y="70"/>
+                              </a:cubicBezTo>
+                              <a:cubicBezTo>
+                                <a:pt x="102" y="75"/>
+                                <a:pt x="100" y="78"/>
+                                <a:pt x="93" y="79"/>
+                              </a:cubicBezTo>
+                              <a:moveTo>
+                                <a:pt x="76" y="55"/>
+                              </a:moveTo>
+                              <a:cubicBezTo>
+                                <a:pt x="75" y="58"/>
+                                <a:pt x="75" y="58"/>
+                                <a:pt x="75" y="58"/>
+                              </a:cubicBezTo>
+                              <a:cubicBezTo>
+                                <a:pt x="67" y="86"/>
+                                <a:pt x="67" y="86"/>
+                                <a:pt x="67" y="86"/>
+                              </a:cubicBezTo>
+                              <a:cubicBezTo>
+                                <a:pt x="67" y="87"/>
+                                <a:pt x="67" y="87"/>
+                                <a:pt x="67" y="87"/>
+                              </a:cubicBezTo>
+                              <a:cubicBezTo>
+                                <a:pt x="39" y="87"/>
+                                <a:pt x="39" y="87"/>
+                                <a:pt x="39" y="87"/>
+                              </a:cubicBezTo>
+                              <a:cubicBezTo>
+                                <a:pt x="37" y="82"/>
+                                <a:pt x="37" y="82"/>
+                                <a:pt x="37" y="82"/>
+                              </a:cubicBezTo>
+                              <a:cubicBezTo>
+                                <a:pt x="67" y="52"/>
+                                <a:pt x="67" y="52"/>
+                                <a:pt x="67" y="52"/>
+                              </a:cubicBezTo>
+                              <a:cubicBezTo>
+                                <a:pt x="48" y="52"/>
+                                <a:pt x="48" y="52"/>
+                                <a:pt x="48" y="52"/>
+                              </a:cubicBezTo>
+                              <a:cubicBezTo>
+                                <a:pt x="25" y="77"/>
+                                <a:pt x="25" y="77"/>
+                                <a:pt x="25" y="77"/>
+                              </a:cubicBezTo>
+                              <a:cubicBezTo>
+                                <a:pt x="32" y="52"/>
+                                <a:pt x="32" y="52"/>
+                                <a:pt x="32" y="52"/>
+                              </a:cubicBezTo>
+                              <a:cubicBezTo>
+                                <a:pt x="18" y="52"/>
+                                <a:pt x="18" y="52"/>
+                                <a:pt x="18" y="52"/>
+                              </a:cubicBezTo>
+                              <a:cubicBezTo>
+                                <a:pt x="18" y="2"/>
+                                <a:pt x="18" y="2"/>
+                                <a:pt x="18" y="2"/>
+                              </a:cubicBezTo>
+                              <a:cubicBezTo>
+                                <a:pt x="76" y="2"/>
+                                <a:pt x="76" y="2"/>
+                                <a:pt x="76" y="2"/>
+                              </a:cubicBezTo>
+                              <a:cubicBezTo>
+                                <a:pt x="76" y="55"/>
+                                <a:pt x="76" y="55"/>
+                                <a:pt x="76" y="55"/>
+                              </a:cubicBezTo>
+                              <a:cubicBezTo>
+                                <a:pt x="76" y="55"/>
+                                <a:pt x="76" y="55"/>
+                                <a:pt x="76" y="55"/>
+                              </a:cubicBezTo>
+                              <a:close/>
+                              <a:moveTo>
+                                <a:pt x="22" y="87"/>
+                              </a:moveTo>
+                              <a:cubicBezTo>
+                                <a:pt x="22" y="87"/>
+                                <a:pt x="22" y="87"/>
+                                <a:pt x="22" y="87"/>
+                              </a:cubicBezTo>
+                              <a:cubicBezTo>
+                                <a:pt x="22" y="87"/>
+                                <a:pt x="22" y="87"/>
+                                <a:pt x="22" y="87"/>
+                              </a:cubicBezTo>
+                              <a:cubicBezTo>
+                                <a:pt x="22" y="87"/>
+                                <a:pt x="22" y="87"/>
+                                <a:pt x="22" y="87"/>
+                              </a:cubicBezTo>
+                              <a:cubicBezTo>
+                                <a:pt x="22" y="87"/>
+                                <a:pt x="22" y="87"/>
+                                <a:pt x="22" y="87"/>
+                              </a:cubicBezTo>
+                              <a:close/>
+                              <a:moveTo>
+                                <a:pt x="220" y="0"/>
+                              </a:moveTo>
+                              <a:cubicBezTo>
+                                <a:pt x="220" y="57"/>
+                                <a:pt x="220" y="57"/>
+                                <a:pt x="220" y="57"/>
+                              </a:cubicBezTo>
+                              <a:cubicBezTo>
+                                <a:pt x="218" y="59"/>
+                                <a:pt x="216" y="60"/>
+                                <a:pt x="215" y="62"/>
+                              </a:cubicBezTo>
+                              <a:cubicBezTo>
+                                <a:pt x="215" y="0"/>
+                                <a:pt x="215" y="0"/>
+                                <a:pt x="215" y="0"/>
+                              </a:cubicBezTo>
+                              <a:cubicBezTo>
+                                <a:pt x="152" y="0"/>
+                                <a:pt x="152" y="0"/>
+                                <a:pt x="152" y="0"/>
+                              </a:cubicBezTo>
+                              <a:cubicBezTo>
+                                <a:pt x="152" y="52"/>
+                                <a:pt x="152" y="52"/>
+                                <a:pt x="152" y="52"/>
+                              </a:cubicBezTo>
+                              <a:cubicBezTo>
+                                <a:pt x="147" y="52"/>
+                                <a:pt x="147" y="52"/>
+                                <a:pt x="147" y="52"/>
+                              </a:cubicBezTo>
+                              <a:cubicBezTo>
+                                <a:pt x="147" y="0"/>
+                                <a:pt x="147" y="0"/>
+                                <a:pt x="147" y="0"/>
+                              </a:cubicBezTo>
+                              <a:cubicBezTo>
+                                <a:pt x="84" y="0"/>
+                                <a:pt x="84" y="0"/>
+                                <a:pt x="84" y="0"/>
+                              </a:cubicBezTo>
+                              <a:cubicBezTo>
+                                <a:pt x="84" y="52"/>
+                                <a:pt x="84" y="52"/>
+                                <a:pt x="84" y="52"/>
+                              </a:cubicBezTo>
+                              <a:cubicBezTo>
+                                <a:pt x="79" y="52"/>
+                                <a:pt x="79" y="52"/>
+                                <a:pt x="79" y="52"/>
+                              </a:cubicBezTo>
+                              <a:cubicBezTo>
+                                <a:pt x="79" y="0"/>
+                                <a:pt x="79" y="0"/>
+                                <a:pt x="79" y="0"/>
+                              </a:cubicBezTo>
+                              <a:cubicBezTo>
+                                <a:pt x="16" y="0"/>
+                                <a:pt x="16" y="0"/>
+                                <a:pt x="16" y="0"/>
+                              </a:cubicBezTo>
+                              <a:cubicBezTo>
+                                <a:pt x="16" y="59"/>
+                                <a:pt x="16" y="59"/>
+                                <a:pt x="16" y="59"/>
+                              </a:cubicBezTo>
+                              <a:cubicBezTo>
+                                <a:pt x="0" y="113"/>
+                                <a:pt x="0" y="113"/>
+                                <a:pt x="0" y="113"/>
+                              </a:cubicBezTo>
+                              <a:cubicBezTo>
+                                <a:pt x="14" y="113"/>
+                                <a:pt x="14" y="113"/>
+                                <a:pt x="14" y="113"/>
+                              </a:cubicBezTo>
+                              <a:cubicBezTo>
+                                <a:pt x="21" y="89"/>
+                                <a:pt x="21" y="89"/>
+                                <a:pt x="21" y="89"/>
+                              </a:cubicBezTo>
+                              <a:cubicBezTo>
+                                <a:pt x="23" y="89"/>
+                                <a:pt x="23" y="89"/>
+                                <a:pt x="23" y="89"/>
+                              </a:cubicBezTo>
+                              <a:cubicBezTo>
+                                <a:pt x="35" y="113"/>
+                                <a:pt x="35" y="113"/>
+                                <a:pt x="35" y="113"/>
+                              </a:cubicBezTo>
+                              <a:cubicBezTo>
+                                <a:pt x="52" y="113"/>
+                                <a:pt x="52" y="113"/>
+                                <a:pt x="52" y="113"/>
+                              </a:cubicBezTo>
+                              <a:cubicBezTo>
+                                <a:pt x="40" y="89"/>
+                                <a:pt x="40" y="89"/>
+                                <a:pt x="40" y="89"/>
+                              </a:cubicBezTo>
+                              <a:cubicBezTo>
+                                <a:pt x="66" y="89"/>
+                                <a:pt x="66" y="89"/>
+                                <a:pt x="66" y="89"/>
+                              </a:cubicBezTo>
+                              <a:cubicBezTo>
+                                <a:pt x="59" y="113"/>
+                                <a:pt x="59" y="113"/>
+                                <a:pt x="59" y="113"/>
+                              </a:cubicBezTo>
+                              <a:cubicBezTo>
+                                <a:pt x="74" y="113"/>
+                                <a:pt x="74" y="113"/>
+                                <a:pt x="74" y="113"/>
+                              </a:cubicBezTo>
+                              <a:cubicBezTo>
+                                <a:pt x="81" y="89"/>
+                                <a:pt x="81" y="89"/>
+                                <a:pt x="81" y="89"/>
+                              </a:cubicBezTo>
+                              <a:cubicBezTo>
+                                <a:pt x="85" y="89"/>
+                                <a:pt x="85" y="89"/>
+                                <a:pt x="85" y="89"/>
+                              </a:cubicBezTo>
+                              <a:cubicBezTo>
+                                <a:pt x="85" y="89"/>
+                                <a:pt x="85" y="89"/>
+                                <a:pt x="85" y="89"/>
+                              </a:cubicBezTo>
+                              <a:cubicBezTo>
+                                <a:pt x="90" y="89"/>
+                                <a:pt x="90" y="89"/>
+                                <a:pt x="90" y="89"/>
+                              </a:cubicBezTo>
+                              <a:cubicBezTo>
+                                <a:pt x="90" y="89"/>
+                                <a:pt x="90" y="89"/>
+                                <a:pt x="90" y="89"/>
+                              </a:cubicBezTo>
+                              <a:cubicBezTo>
+                                <a:pt x="119" y="89"/>
+                                <a:pt x="119" y="89"/>
+                                <a:pt x="119" y="89"/>
+                              </a:cubicBezTo>
+                              <a:cubicBezTo>
+                                <a:pt x="112" y="113"/>
+                                <a:pt x="112" y="113"/>
+                                <a:pt x="112" y="113"/>
+                              </a:cubicBezTo>
+                              <a:cubicBezTo>
+                                <a:pt x="128" y="113"/>
+                                <a:pt x="128" y="113"/>
+                                <a:pt x="128" y="113"/>
+                              </a:cubicBezTo>
+                              <a:cubicBezTo>
+                                <a:pt x="135" y="89"/>
+                                <a:pt x="135" y="89"/>
+                                <a:pt x="135" y="89"/>
+                              </a:cubicBezTo>
+                              <a:cubicBezTo>
+                                <a:pt x="142" y="89"/>
+                                <a:pt x="142" y="89"/>
+                                <a:pt x="142" y="89"/>
+                              </a:cubicBezTo>
+                              <a:cubicBezTo>
+                                <a:pt x="142" y="113"/>
+                                <a:pt x="142" y="113"/>
+                                <a:pt x="142" y="113"/>
+                              </a:cubicBezTo>
+                              <a:cubicBezTo>
+                                <a:pt x="155" y="113"/>
+                                <a:pt x="155" y="113"/>
+                                <a:pt x="155" y="113"/>
+                              </a:cubicBezTo>
+                              <a:cubicBezTo>
+                                <a:pt x="170" y="89"/>
+                                <a:pt x="170" y="89"/>
+                                <a:pt x="170" y="89"/>
+                              </a:cubicBezTo>
+                              <a:cubicBezTo>
+                                <a:pt x="180" y="89"/>
+                                <a:pt x="180" y="89"/>
+                                <a:pt x="180" y="89"/>
+                              </a:cubicBezTo>
+                              <a:cubicBezTo>
+                                <a:pt x="175" y="113"/>
+                                <a:pt x="175" y="113"/>
+                                <a:pt x="175" y="113"/>
+                              </a:cubicBezTo>
+                              <a:cubicBezTo>
+                                <a:pt x="190" y="113"/>
+                                <a:pt x="190" y="113"/>
+                                <a:pt x="190" y="113"/>
+                              </a:cubicBezTo>
+                              <a:cubicBezTo>
+                                <a:pt x="195" y="89"/>
+                                <a:pt x="195" y="89"/>
+                                <a:pt x="195" y="89"/>
+                              </a:cubicBezTo>
+                              <a:cubicBezTo>
+                                <a:pt x="204" y="89"/>
+                                <a:pt x="204" y="89"/>
+                                <a:pt x="204" y="89"/>
+                              </a:cubicBezTo>
+                              <a:cubicBezTo>
+                                <a:pt x="203" y="96"/>
+                                <a:pt x="205" y="103"/>
+                                <a:pt x="210" y="108"/>
+                              </a:cubicBezTo>
+                              <a:cubicBezTo>
+                                <a:pt x="216" y="113"/>
+                                <a:pt x="225" y="114"/>
+                                <a:pt x="232" y="114"/>
+                              </a:cubicBezTo>
+                              <a:cubicBezTo>
+                                <a:pt x="241" y="114"/>
+                                <a:pt x="251" y="113"/>
+                                <a:pt x="260" y="111"/>
+                              </a:cubicBezTo>
+                              <a:cubicBezTo>
+                                <a:pt x="266" y="89"/>
+                                <a:pt x="266" y="89"/>
+                                <a:pt x="266" y="89"/>
+                              </a:cubicBezTo>
+                              <a:cubicBezTo>
+                                <a:pt x="283" y="89"/>
+                                <a:pt x="283" y="89"/>
+                                <a:pt x="283" y="89"/>
+                              </a:cubicBezTo>
+                              <a:cubicBezTo>
+                                <a:pt x="283" y="0"/>
+                                <a:pt x="283" y="0"/>
+                                <a:pt x="283" y="0"/>
+                              </a:cubicBezTo>
+                              <a:cubicBezTo>
+                                <a:pt x="220" y="0"/>
+                                <a:pt x="220" y="0"/>
+                                <a:pt x="220" y="0"/>
+                              </a:cubicBezTo>
+                              <a:cubicBezTo>
+                                <a:pt x="220" y="0"/>
+                                <a:pt x="220" y="0"/>
+                                <a:pt x="220" y="0"/>
+                              </a:cubicBezTo>
+                              <a:close/>
+                            </a:path>
+                          </a:pathLst>
+                        </a:custGeom>
+                        <a:solidFill>
+                          <a:srgbClr val="00338D"/>
+                        </a:solidFill>
+                        <a:ln>
                           <a:noFill/>
-                          <a:miter lim="800000"/>
-                          <a:headEnd/>
-                          <a:tailEnd/>
                         </a:ln>
                       </wps:spPr>
-                      <wps:txbx>
-                        <w:txbxContent>
-                          <w:p>
-                            <w:pPr>
-                              <w:rPr>
-                                <w:rFonts w:ascii="KPMG Extralight" w:hAnsi="KPMG Extralight"/>
-                                <w:b/>
-                                <w:bCs/>
-                                <w:sz w:val="200"/>
-                                <w:szCs w:val="200"/>
-                              </w:rPr>
-                            </w:pPr>
-                            <w:proofErr w:type="gramStart"/>
-                            <w:r>
-                              <w:rPr>
-                                <w:rFonts w:ascii="KPMG Extralight" w:hAnsi="KPMG Extralight"/>
-                                <w:b/>
-                                <w:bCs/>
-                                <w:sz w:val="200"/>
-                                <w:szCs w:val="200"/>
-                              </w:rPr>
-                              <w:t xml:space="preserve">asdfgtre</w:t>
-                            </w:r>
-                          </w:p>
-                          <w:p>
-                            <w:pPr>
-                              <w:rPr>
-                                <w:b/>
-                                <w:bCs/>
-                              </w:rPr>
-                            </w:pPr>
-                          </w:p>
-                          <w:p>
-                            <w:pPr>
-                              <w:rPr>
-                                <w:b/>
-                                <w:bCs/>
-                              </w:rPr>
-                            </w:pPr>
-                          </w:p>
-                        </w:txbxContent>
-                      </wps:txbx>
-                      <wps:bodyPr rot="0" vert="horz" wrap="square" lIns="91440" tIns="45720" rIns="91440" bIns="45720" anchor="t" anchorCtr="0">
-                        <a:noAutofit/>
+                      <wps:bodyPr vert="horz" wrap="square" lIns="91440" tIns="45720" rIns="91440" bIns="45720" numCol="1" anchor="t" anchorCtr="0" compatLnSpc="1">
+                        <a:prstTxWarp prst="textNoShape">
+                          <a:avLst/>
+                        </a:prstTxWarp>
                       </wps:bodyPr>
                     </wps:wsp>
                   </a:graphicData>
@@ -106,54 +1009,9 @@
           </mc:Choice>
           <mc:Fallback>
             <w:pict>
-              <v:shapetype w14:anchorId="33D2BA00" id="_x0000_t202" coordsize="21600,21600" o:spt="202" path="m,l,21600r21600,l21600,xe">
-                <v:stroke joinstyle="miter"/>
-                <v:path gradientshapeok="t" o:connecttype="rect"/>
-              </v:shapetype>
-              <v:shape id="Text Box 2" o:spid="_x0000_s1026" type="#_x0000_t202" style="position:absolute;margin-left:8.25pt;margin-top:66.75pt;width:237pt;height:468pt;z-index:251659264;visibility:visible;mso-wrap-style:square;mso-width-percent:0;mso-height-percent:0;mso-wrap-distance-left:9pt;mso-wrap-distance-top:3.6pt;mso-wrap-distance-right:9pt;mso-wrap-distance-bottom:3.6pt;mso-position-horizontal:absolute;mso-position-horizontal-relative:text;mso-position-vertical:absolute;mso-position-vertical-relative:text;mso-width-percent:0;mso-height-percent:0;mso-width-relative:margin;mso-height-relative:margin;v-text-anchor:top" o:gfxdata="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" filled="f" stroked="f">
-                <v:textbox>
-                  <w:txbxContent>
-                    <w:p>
-                      <w:pPr>
-                        <w:rPr>
-                          <w:rFonts w:ascii="KPMG Extralight" w:hAnsi="KPMG Extralight"/>
-                          <w:b/>
-                          <w:bCs/>
-                          <w:sz w:val="200"/>
-                          <w:szCs w:val="200"/>
-                        </w:rPr>
-                      </w:pPr>
-                      <w:proofErr w:type="gramStart"/>
-                      <w:r>
-                        <w:rPr>
-                          <w:rFonts w:ascii="KPMG Extralight" w:hAnsi="KPMG Extralight"/>
-                          <w:b/>
-                          <w:bCs/>
-                          <w:sz w:val="200"/>
-                          <w:szCs w:val="200"/>
-                        </w:rPr>
-                        <w:t xml:space="preserve">asdfgtre</w:t>
-                      </w:r>
-                    </w:p>
-                    <w:p>
-                      <w:pPr>
-                        <w:rPr>
-                          <w:b/>
-                          <w:bCs/>
-                        </w:rPr>
-                      </w:pPr>
-                    </w:p>
-                    <w:p>
-                      <w:pPr>
-                        <w:rPr>
-                          <w:b/>
-                          <w:bCs/>
-                        </w:rPr>
-                      </w:pPr>
-                    </w:p>
-                  </w:txbxContent>
-                </v:textbox>
-                <w10:wrap type="square"/>
+              <v:shape w14:anchorId="328ABEF6" id="Freeform 19" o:spid="_x0000_s1026" style="position:absolute;margin-left:-51.5pt;margin-top:-17pt;width:61.25pt;height:24.95pt;z-index:251666432;visibility:visible;mso-wrap-style:square;mso-width-percent:0;mso-height-percent:0;mso-wrap-distance-left:9pt;mso-wrap-distance-top:0;mso-wrap-distance-right:9pt;mso-wrap-distance-bottom:0;mso-position-horizontal:absolute;mso-position-horizontal-relative:text;mso-position-vertical:absolute;mso-position-vertical-relative:text;mso-width-percent:0;mso-height-percent:0;mso-width-relative:margin;mso-height-relative:margin;v-text-anchor:top" coordsize="283,114" o:gfxdata="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" path="m281,87v-15,,-15,,-15,c269,77,269,77,269,77v-30,,-30,,-30,c237,87,237,87,237,87v-15,,-15,,-15,c222,85,222,85,222,85v1,-1,1,-2,1,-4c226,71,233,60,244,60v5,,10,2,9,9c271,69,271,69,271,69v1,-3,2,-8,-2,-13c266,51,258,48,248,48v-7,,-17,2,-26,7c222,2,222,2,222,2v59,,59,,59,c281,87,281,87,281,87v,,,,,xm246,101v-3,1,-6,1,-9,1c228,102,222,98,222,89v27,,27,,27,c246,101,246,101,246,101v,,,,,xm213,53v,12,,12,,12c209,71,206,77,205,82v-1,1,-1,3,-1,5c195,87,195,87,195,87v8,-35,8,-35,8,-35c178,52,178,52,178,52,156,87,156,87,156,87v-2,,-2,,-2,c154,2,154,2,154,2v59,,59,,59,c213,53,213,53,213,53v,,,,,xm180,87v-9,,-9,,-9,c185,66,185,66,185,66v-5,21,-5,21,-5,21c180,87,180,87,180,87xm145,52v-15,,-15,,-15,c120,87,120,87,120,87v-16,,-16,,-16,c112,84,117,78,119,70v1,-6,,-11,-2,-14c113,51,105,52,98,52v-1,,-12,,-12,c86,2,86,2,86,2v59,,59,,59,c145,52,145,52,145,52v,,,,,xm135,87v6,-22,6,-22,6,-22c142,87,142,87,142,87v-7,,-7,,-7,c135,87,135,87,135,87xm93,79v,,,,,c92,79,91,79,91,79v-1,,-2,,-2,c85,79,85,79,85,79v2,-7,2,-7,2,-7c87,69,87,69,87,69v2,-7,2,-7,2,-7c90,62,91,62,92,62v3,,3,,3,c100,62,103,62,104,63v1,2,1,4,,7c102,75,100,78,93,79m76,55v-1,3,-1,3,-1,3c67,86,67,86,67,86v,1,,1,,1c39,87,39,87,39,87,37,82,37,82,37,82,67,52,67,52,67,52v-19,,-19,,-19,c25,77,25,77,25,77,32,52,32,52,32,52v-14,,-14,,-14,c18,2,18,2,18,2v58,,58,,58,c76,55,76,55,76,55v,,,,,xm22,87v,,,,,c22,87,22,87,22,87v,,,,,c22,87,22,87,22,87xm220,v,57,,57,,57c218,59,216,60,215,62,215,,215,,215,,152,,152,,152,v,52,,52,,52c147,52,147,52,147,52,147,,147,,147,,84,,84,,84,v,52,,52,,52c79,52,79,52,79,52,79,,79,,79,,16,,16,,16,v,59,,59,,59c,113,,113,,113v14,,14,,14,c21,89,21,89,21,89v2,,2,,2,c35,113,35,113,35,113v17,,17,,17,c40,89,40,89,40,89v26,,26,,26,c59,113,59,113,59,113v15,,15,,15,c81,89,81,89,81,89v4,,4,,4,c85,89,85,89,85,89v5,,5,,5,c90,89,90,89,90,89v29,,29,,29,c112,113,112,113,112,113v16,,16,,16,c135,89,135,89,135,89v7,,7,,7,c142,113,142,113,142,113v13,,13,,13,c170,89,170,89,170,89v10,,10,,10,c175,113,175,113,175,113v15,,15,,15,c195,89,195,89,195,89v9,,9,,9,c203,96,205,103,210,108v6,5,15,6,22,6c241,114,251,113,260,111v6,-22,6,-22,6,-22c283,89,283,89,283,89,283,,283,,283,,220,,220,,220,v,,,,,xe" fillcolor="#00338d" stroked="f">
+                <v:path arrowok="t" o:connecttype="custom" o:connectlocs="739132,213979;609990,241768;670440,166737;739132,155621;609990,5558;772105,241768;609990,247326;675935,280674;563279,227874;557784,144505;423146,241768;585261,147284;469857,241768;494587,241768;329724,241768;321481,155621;236302,5558;398417,144505;390174,241768;255536,219537;244546,219537;239050,191747;261032,172295;255536,219537;184096,238989;101665,227874;68693,213979;49459,5558;208825,152842;60449,241768;604495,0;590756,0;403912,144505;230807,144505;43963,0;38468,314021;96170,314021;181348,247326;222564,247326;247293,247326;307743,314021;390174,247326;467110,247326;522064,314021;577018,300126;730889,247326;604495,0" o:connectangles="0,0,0,0,0,0,0,0,0,0,0,0,0,0,0,0,0,0,0,0,0,0,0,0,0,0,0,0,0,0,0,0,0,0,0,0,0,0,0,0,0,0,0,0,0,0,0"/>
+                <o:lock v:ext="edit" verticies="t"/>
               </v:shape>
             </w:pict>
           </mc:Fallback>
@@ -166,15 +1024,15 @@
         <mc:AlternateContent>
           <mc:Choice Requires="wps">
             <w:drawing>
-              <wp:anchor distT="45720" distB="45720" distL="114300" distR="114300" simplePos="0" relativeHeight="251663360" behindDoc="0" locked="0" layoutInCell="1" allowOverlap="1" wp14:anchorId="350C5746" wp14:editId="47EB44C5">
+              <wp:anchor distT="45720" distB="45720" distL="114300" distR="114300" simplePos="0" relativeHeight="251663360" behindDoc="0" locked="0" layoutInCell="1" allowOverlap="1" wp14:anchorId="350C5746" wp14:editId="74E66072">
                 <wp:simplePos x="0" y="0"/>
                 <wp:positionH relativeFrom="margin">
                   <wp:posOffset>3219450</wp:posOffset>
                 </wp:positionH>
                 <wp:positionV relativeFrom="paragraph">
-                  <wp:posOffset>7807325</wp:posOffset>
+                  <wp:posOffset>7578725</wp:posOffset>
                 </wp:positionV>
-                <wp:extent cx="2628900" cy="412750"/>
+                <wp:extent cx="3581400" cy="641350"/>
                 <wp:effectExtent l="0" t="0" r="0" b="6350"/>
                 <wp:wrapSquare wrapText="bothSides"/>
                 <wp:docPr id="1002" name="Text Box 2"/>
@@ -190,7 +1048,7 @@
                       <wps:spPr bwMode="auto">
                         <a:xfrm>
                           <a:off x="0" y="0"/>
-                          <a:ext cx="2628900" cy="412750"/>
+                          <a:ext cx="3581400" cy="641350"/>
                         </a:xfrm>
                         <a:prstGeom prst="rect">
                           <a:avLst/>
@@ -246,7 +1104,11 @@
           </mc:Choice>
           <mc:Fallback>
             <w:pict>
-              <v:shape w14:anchorId="350C5746" id="_x0000_s1027" type="#_x0000_t202" style="position:absolute;margin-left:253.5pt;margin-top:614.75pt;width:207pt;height:32.5pt;z-index:251663360;visibility:visible;mso-wrap-style:square;mso-width-percent:0;mso-height-percent:0;mso-wrap-distance-left:9pt;mso-wrap-distance-top:3.6pt;mso-wrap-distance-right:9pt;mso-wrap-distance-bottom:3.6pt;mso-position-horizontal:absolute;mso-position-horizontal-relative:margin;mso-position-vertical:absolute;mso-position-vertical-relative:text;mso-width-percent:0;mso-height-percent:0;mso-width-relative:margin;mso-height-relative:margin;v-text-anchor:top" o:gfxdata="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" filled="f" stroked="f">
+              <v:shapetype w14:anchorId="350C5746" id="_x0000_t202" coordsize="21600,21600" o:spt="202" path="m,l,21600r21600,l21600,xe">
+                <v:stroke joinstyle="miter"/>
+                <v:path gradientshapeok="t" o:connecttype="rect"/>
+              </v:shapetype>
+              <v:shape id="Text Box 2" o:spid="_x0000_s1026" type="#_x0000_t202" style="position:absolute;margin-left:253.5pt;margin-top:596.75pt;width:282pt;height:50.5pt;z-index:251663360;visibility:visible;mso-wrap-style:square;mso-width-percent:0;mso-height-percent:0;mso-wrap-distance-left:9pt;mso-wrap-distance-top:3.6pt;mso-wrap-distance-right:9pt;mso-wrap-distance-bottom:3.6pt;mso-position-horizontal:absolute;mso-position-horizontal-relative:margin;mso-position-vertical:absolute;mso-position-vertical-relative:text;mso-width-percent:0;mso-height-percent:0;mso-width-relative:margin;mso-height-relative:margin;v-text-anchor:top" o:gfxdata="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" filled="f" stroked="f">
                 <v:textbox>
                   <w:txbxContent>
                     <w:p>
@@ -286,15 +1148,15 @@
         <mc:AlternateContent>
           <mc:Choice Requires="wps">
             <w:drawing>
-              <wp:anchor distT="45720" distB="45720" distL="114300" distR="114300" simplePos="0" relativeHeight="251661312" behindDoc="0" locked="0" layoutInCell="1" allowOverlap="1" wp14:anchorId="14BBCAA1" wp14:editId="6A8029E9">
+              <wp:anchor distT="45720" distB="45720" distL="114300" distR="114300" simplePos="0" relativeHeight="251661312" behindDoc="0" locked="0" layoutInCell="1" allowOverlap="1" wp14:anchorId="14BBCAA1" wp14:editId="44BF3E61">
                 <wp:simplePos x="0" y="0"/>
                 <wp:positionH relativeFrom="column">
-                  <wp:posOffset>119380</wp:posOffset>
+                  <wp:posOffset>-889000</wp:posOffset>
                 </wp:positionH>
                 <wp:positionV relativeFrom="paragraph">
-                  <wp:posOffset>7764780</wp:posOffset>
+                  <wp:posOffset>7766050</wp:posOffset>
                 </wp:positionV>
-                <wp:extent cx="2360930" cy="1404620"/>
+                <wp:extent cx="3387090" cy="1404620"/>
                 <wp:effectExtent l="0" t="0" r="0" b="0"/>
                 <wp:wrapSquare wrapText="bothSides"/>
                 <wp:docPr id="1003" name="Text Box 2"/>
@@ -310,7 +1172,7 @@
                       <wps:spPr bwMode="auto">
                         <a:xfrm>
                           <a:off x="0" y="0"/>
-                          <a:ext cx="2360930" cy="1404620"/>
+                          <a:ext cx="3387090" cy="1404620"/>
                         </a:xfrm>
                         <a:prstGeom prst="rect">
                           <a:avLst/>
@@ -348,7 +1210,7 @@
                                 <w:sz w:val="28"/>
                                 <w:szCs w:val="28"/>
                               </w:rPr>
-                              <w:t xml:space="preserve">June 29, 2023</w:t>
+                              <w:t xml:space="preserve">July 03, 2023</w:t>
                             </w:r>
                           </w:p>
                         </w:txbxContent>
@@ -360,7 +1222,7 @@
                   </a:graphicData>
                 </a:graphic>
                 <wp14:sizeRelH relativeFrom="margin">
-                  <wp14:pctWidth>40000</wp14:pctWidth>
+                  <wp14:pctWidth>0</wp14:pctWidth>
                 </wp14:sizeRelH>
                 <wp14:sizeRelV relativeFrom="margin">
                   <wp14:pctHeight>20000</wp14:pctHeight>
@@ -370,7 +1232,7 @@
           </mc:Choice>
           <mc:Fallback>
             <w:pict>
-              <v:shape w14:anchorId="14BBCAA1" id="_x0000_s1028" type="#_x0000_t202" style="position:absolute;margin-left:9.4pt;margin-top:611.4pt;width:185.9pt;height:110.6pt;z-index:251661312;visibility:visible;mso-wrap-style:square;mso-width-percent:400;mso-height-percent:200;mso-wrap-distance-left:9pt;mso-wrap-distance-top:3.6pt;mso-wrap-distance-right:9pt;mso-wrap-distance-bottom:3.6pt;mso-position-horizontal:absolute;mso-position-horizontal-relative:text;mso-position-vertical:absolute;mso-position-vertical-relative:text;mso-width-percent:400;mso-height-percent:200;mso-width-relative:margin;mso-height-relative:margin;v-text-anchor:top" o:gfxdata="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" filled="f" stroked="f">
+              <v:shape w14:anchorId="14BBCAA1" id="_x0000_s1027" type="#_x0000_t202" style="position:absolute;margin-left:-70pt;margin-top:611.5pt;width:266.7pt;height:110.6pt;z-index:251661312;visibility:visible;mso-wrap-style:square;mso-width-percent:0;mso-height-percent:200;mso-wrap-distance-left:9pt;mso-wrap-distance-top:3.6pt;mso-wrap-distance-right:9pt;mso-wrap-distance-bottom:3.6pt;mso-position-horizontal:absolute;mso-position-horizontal-relative:text;mso-position-vertical:absolute;mso-position-vertical-relative:text;mso-width-percent:0;mso-height-percent:200;mso-width-relative:margin;mso-height-relative:margin;v-text-anchor:top" o:gfxdata="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" filled="f" stroked="f">
                 <v:textbox style="mso-fit-shape-to-text:t">
                   <w:txbxContent>
                     <w:p>
@@ -396,7 +1258,7 @@
                           <w:sz w:val="28"/>
                           <w:szCs w:val="28"/>
                         </w:rPr>
-                        <w:t xml:space="preserve">June 29, 2023</w:t>
+                        <w:t xml:space="preserve">July 03, 2023</w:t>
                       </w:r>
                     </w:p>
                   </w:txbxContent>
@@ -411,13 +1273,173 @@
         <w:rPr>
           <w:noProof/>
         </w:rPr>
+        <mc:AlternateContent>
+          <mc:Choice Requires="wps">
+            <w:drawing>
+              <wp:anchor distT="45720" distB="45720" distL="114300" distR="114300" simplePos="0" relativeHeight="251659264" behindDoc="0" locked="0" layoutInCell="1" allowOverlap="1" wp14:anchorId="33D2BA00" wp14:editId="0827FF0C">
+                <wp:simplePos x="0" y="0"/>
+                <wp:positionH relativeFrom="column">
+                  <wp:posOffset>-755650</wp:posOffset>
+                </wp:positionH>
+                <wp:positionV relativeFrom="paragraph">
+                  <wp:posOffset>996950</wp:posOffset>
+                </wp:positionV>
+                <wp:extent cx="4146550" cy="5943600"/>
+                <wp:effectExtent l="0" t="0" r="0" b="0"/>
+                <wp:wrapSquare wrapText="bothSides"/>
+                <wp:docPr id="1004" name="Text Box 2"/>
+                <wp:cNvGraphicFramePr>
+                  <a:graphicFrameLocks xmlns:a="http://schemas.openxmlformats.org/drawingml/2006/main"/>
+                </wp:cNvGraphicFramePr>
+                <a:graphic xmlns:a="http://schemas.openxmlformats.org/drawingml/2006/main">
+                  <a:graphicData uri="http://schemas.microsoft.com/office/word/2010/wordprocessingShape">
+                    <wps:wsp>
+                      <wps:cNvSpPr txBox="1">
+                        <a:spLocks noChangeArrowheads="1"/>
+                      </wps:cNvSpPr>
+                      <wps:spPr bwMode="auto">
+                        <a:xfrm>
+                          <a:off x="0" y="0"/>
+                          <a:ext cx="4146550" cy="5943600"/>
+                        </a:xfrm>
+                        <a:prstGeom prst="rect">
+                          <a:avLst/>
+                        </a:prstGeom>
+                        <a:noFill/>
+                        <a:ln w="9525">
+                          <a:noFill/>
+                          <a:miter lim="800000"/>
+                          <a:headEnd/>
+                          <a:tailEnd/>
+                        </a:ln>
+                      </wps:spPr>
+                      <wps:txbx>
+                        <w:txbxContent>
+                          <w:p>
+                            <w:pPr>
+                              <w:rPr>
+                                <w:rFonts w:ascii="KPMG Extralight" w:hAnsi="KPMG Extralight"/>
+                                <w:b/>
+                                <w:bCs/>
+                                <w:sz w:val="200"/>
+                                <w:szCs w:val="200"/>
+                              </w:rPr>
+                            </w:pPr>
+                            <w:proofErr w:type="gramStart"/>
+                            <w:r>
+                              <w:rPr>
+                                <w:rFonts w:ascii="KPMG Extralight" w:hAnsi="KPMG Extralight"/>
+                                <w:b/>
+                                <w:bCs/>
+                                <w:sz w:val="200"/>
+                                <w:szCs w:val="200"/>
+                              </w:rPr>
+                              <w:t xml:space="preserve">ASDFGTRE</w:t>
+                            </w:r>
+                          </w:p>
+                          <w:p>
+                            <w:pPr>
+                              <w:rPr>
+                                <w:b/>
+                                <w:bCs/>
+                              </w:rPr>
+                            </w:pPr>
+                          </w:p>
+                          <w:p>
+                            <w:pPr>
+                              <w:rPr>
+                                <w:b/>
+                                <w:bCs/>
+                              </w:rPr>
+                            </w:pPr>
+                          </w:p>
+                        </w:txbxContent>
+                      </wps:txbx>
+                      <wps:bodyPr rot="0" vert="horz" wrap="square" lIns="91440" tIns="45720" rIns="91440" bIns="45720" anchor="t" anchorCtr="0">
+                        <a:noAutofit/>
+                      </wps:bodyPr>
+                    </wps:wsp>
+                  </a:graphicData>
+                </a:graphic>
+                <wp14:sizeRelH relativeFrom="margin">
+                  <wp14:pctWidth>0</wp14:pctWidth>
+                </wp14:sizeRelH>
+                <wp14:sizeRelV relativeFrom="margin">
+                  <wp14:pctHeight>0</wp14:pctHeight>
+                </wp14:sizeRelV>
+              </wp:anchor>
+            </w:drawing>
+          </mc:Choice>
+          <mc:Fallback>
+            <w:pict>
+              <v:shape w14:anchorId="33D2BA00" id="_x0000_s1028" type="#_x0000_t202" style="position:absolute;margin-left:-59.5pt;margin-top:78.5pt;width:326.5pt;height:468pt;z-index:251659264;visibility:visible;mso-wrap-style:square;mso-width-percent:0;mso-height-percent:0;mso-wrap-distance-left:9pt;mso-wrap-distance-top:3.6pt;mso-wrap-distance-right:9pt;mso-wrap-distance-bottom:3.6pt;mso-position-horizontal:absolute;mso-position-horizontal-relative:text;mso-position-vertical:absolute;mso-position-vertical-relative:text;mso-width-percent:0;mso-height-percent:0;mso-width-relative:margin;mso-height-relative:margin;v-text-anchor:top" o:gfxdata="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" filled="f" stroked="f">
+                <v:textbox>
+                  <w:txbxContent>
+                    <w:p>
+                      <w:pPr>
+                        <w:rPr>
+                          <w:rFonts w:ascii="KPMG Extralight" w:hAnsi="KPMG Extralight"/>
+                          <w:b/>
+                          <w:bCs/>
+                          <w:sz w:val="200"/>
+                          <w:szCs w:val="200"/>
+                        </w:rPr>
+                      </w:pPr>
+                      <w:proofErr w:type="gramStart"/>
+                      <w:r>
+                        <w:rPr>
+                          <w:rFonts w:ascii="KPMG Extralight" w:hAnsi="KPMG Extralight"/>
+                          <w:b/>
+                          <w:bCs/>
+                          <w:sz w:val="200"/>
+                          <w:szCs w:val="200"/>
+                        </w:rPr>
+                        <w:t xml:space="preserve">ASDFGTRE</w:t>
+                      </w:r>
+                    </w:p>
+                    <w:p>
+                      <w:pPr>
+                        <w:rPr>
+                          <w:b/>
+                          <w:bCs/>
+                        </w:rPr>
+                      </w:pPr>
+                    </w:p>
+                    <w:p>
+                      <w:pPr>
+                        <w:rPr>
+                          <w:b/>
+                          <w:bCs/>
+                        </w:rPr>
+                      </w:pPr>
+                    </w:p>
+                  </w:txbxContent>
+                </v:textbox>
+                <w10:wrap type="square"/>
+              </v:shape>
+            </w:pict>
+          </mc:Fallback>
+        </mc:AlternateContent>
+      </w:r>
+      <w:r>
+        <w:rPr>
+          <w:noProof/>
+        </w:rPr>
         <w:drawing>
-          <wp:inline distT="0" distB="0" distL="0" distR="0" wp14:anchorId="7EBC983C" wp14:editId="610004C5">
-            <wp:extent cx="5943600" cy="8350250"/>
+          <wp:anchor distT="0" distB="0" distL="114300" distR="114300" simplePos="0" relativeHeight="251664384" behindDoc="1" locked="0" layoutInCell="1" allowOverlap="1" wp14:anchorId="7EBC983C" wp14:editId="46ADBF1F">
+            <wp:simplePos x="0" y="0"/>
+            <wp:positionH relativeFrom="column">
+              <wp:posOffset>-914400</wp:posOffset>
+            </wp:positionH>
+            <wp:positionV relativeFrom="paragraph">
+              <wp:posOffset>-914400</wp:posOffset>
+            </wp:positionV>
+            <wp:extent cx="7772400" cy="10058400"/>
             <wp:effectExtent l="0" t="0" r="0" b="0"/>
-            <wp:docPr id="1004" name="Picture 1"/>
+            <wp:wrapNone/>
+            <wp:docPr id="1005" name="Picture 1"/>
             <wp:cNvGraphicFramePr>
-              <a:graphicFrameLocks xmlns:a="http://schemas.openxmlformats.org/drawingml/2006/main" noChangeAspect="1"/>
+              <a:graphicFrameLocks xmlns:a="http://schemas.openxmlformats.org/drawingml/2006/main"/>
             </wp:cNvGraphicFramePr>
             <a:graphic xmlns:a="http://schemas.openxmlformats.org/drawingml/2006/main">
               <a:graphicData uri="http://schemas.openxmlformats.org/drawingml/2006/picture">
@@ -444,7 +1466,7 @@
                   <pic:spPr bwMode="auto">
                     <a:xfrm>
                       <a:off x="0" y="0"/>
-                      <a:ext cx="5943600" cy="8350250"/>
+                      <a:ext cx="7772400" cy="10058400"/>
                     </a:xfrm>
                     <a:prstGeom prst="rect">
                       <a:avLst/>
@@ -457,7 +1479,13 @@
                 </pic:pic>
               </a:graphicData>
             </a:graphic>
-          </wp:inline>
+            <wp14:sizeRelH relativeFrom="page">
+              <wp14:pctWidth>0</wp14:pctWidth>
+            </wp14:sizeRelH>
+            <wp14:sizeRelV relativeFrom="page">
+              <wp14:pctHeight>0</wp14:pctHeight>
+            </wp14:sizeRelV>
+          </wp:anchor>
         </w:drawing>
       </w:r>
     </w:p>
